--- a/List.docx
+++ b/List.docx
@@ -1162,8 +1162,6 @@
         </mc:AlternateContent>
       </w:r>
     </w:p>
-    <w:p/>
-    <w:p/>
     <w:sdt>
       <w:sdtPr>
         <w:rPr>
@@ -1200,16 +1198,7 @@
               <w:rFonts w:ascii="Times New Roman" w:hAnsi="Times New Roman" w:cs="Times New Roman"/>
               <w:b/>
             </w:rPr>
-            <w:t>Содержа</w:t>
-          </w:r>
-          <w:bookmarkStart w:id="0" w:name="_GoBack"/>
-          <w:bookmarkEnd w:id="0"/>
-          <w:r>
-            <w:rPr>
-              <w:rFonts w:ascii="Times New Roman" w:hAnsi="Times New Roman" w:cs="Times New Roman"/>
-              <w:b/>
-            </w:rPr>
-            <w:t>ние</w:t>
+            <w:t>Содержание</w:t>
           </w:r>
         </w:p>
         <w:p>
@@ -1246,11 +1235,19 @@
             </w:rPr>
             <w:fldChar w:fldCharType="separate"/>
           </w:r>
-          <w:hyperlink w:anchor="_Toc820706" w:history="1">
+          <w:hyperlink w:anchor="_Toc1075279" w:history="1">
             <w:r>
               <w:rPr>
                 <w:rStyle w:val="aa"/>
                 <w:noProof/>
+                <w:lang w:val="en-US"/>
+              </w:rPr>
+              <w:t>1.</w:t>
+            </w:r>
+            <w:r>
+              <w:rPr>
+                <w:rStyle w:val="aa"/>
+                <w:noProof/>
               </w:rPr>
               <w:t>Введение</w:t>
             </w:r>
@@ -1273,7 +1270,7 @@
                 <w:noProof/>
                 <w:webHidden/>
               </w:rPr>
-              <w:instrText xml:space="preserve"> PAGEREF _Toc820706 \h </w:instrText>
+              <w:instrText xml:space="preserve"> PAGEREF _Toc1075279 \h </w:instrText>
             </w:r>
             <w:r>
               <w:rPr>
@@ -1317,11 +1314,19 @@
               <w:lang w:eastAsia="ru-RU"/>
             </w:rPr>
           </w:pPr>
-          <w:hyperlink w:anchor="_Toc820707" w:history="1">
+          <w:hyperlink w:anchor="_Toc1075280" w:history="1">
             <w:r>
               <w:rPr>
                 <w:rStyle w:val="aa"/>
                 <w:noProof/>
+                <w:lang w:val="en-US"/>
+              </w:rPr>
+              <w:t>2.</w:t>
+            </w:r>
+            <w:r>
+              <w:rPr>
+                <w:rStyle w:val="aa"/>
+                <w:noProof/>
               </w:rPr>
               <w:t>Постановка целей и задач</w:t>
             </w:r>
@@ -1344,7 +1349,7 @@
                 <w:noProof/>
                 <w:webHidden/>
               </w:rPr>
-              <w:instrText xml:space="preserve"> PAGEREF _Toc820707 \h </w:instrText>
+              <w:instrText xml:space="preserve"> PAGEREF _Toc1075280 \h </w:instrText>
             </w:r>
             <w:r>
               <w:rPr>
@@ -1388,11 +1393,19 @@
               <w:lang w:eastAsia="ru-RU"/>
             </w:rPr>
           </w:pPr>
-          <w:hyperlink w:anchor="_Toc820708" w:history="1">
+          <w:hyperlink w:anchor="_Toc1075281" w:history="1">
             <w:r>
               <w:rPr>
                 <w:rStyle w:val="aa"/>
                 <w:noProof/>
+                <w:lang w:val="en-US"/>
+              </w:rPr>
+              <w:t>3.</w:t>
+            </w:r>
+            <w:r>
+              <w:rPr>
+                <w:rStyle w:val="aa"/>
+                <w:noProof/>
               </w:rPr>
               <w:t>Руководство пользователя</w:t>
             </w:r>
@@ -1415,7 +1428,7 @@
                 <w:noProof/>
                 <w:webHidden/>
               </w:rPr>
-              <w:instrText xml:space="preserve"> PAGEREF _Toc820708 \h </w:instrText>
+              <w:instrText xml:space="preserve"> PAGEREF _Toc1075281 \h </w:instrText>
             </w:r>
             <w:r>
               <w:rPr>
@@ -1459,11 +1472,19 @@
               <w:lang w:eastAsia="ru-RU"/>
             </w:rPr>
           </w:pPr>
-          <w:hyperlink w:anchor="_Toc820709" w:history="1">
+          <w:hyperlink w:anchor="_Toc1075282" w:history="1">
             <w:r>
               <w:rPr>
                 <w:rStyle w:val="aa"/>
                 <w:noProof/>
+                <w:lang w:val="en-US"/>
+              </w:rPr>
+              <w:t>4.</w:t>
+            </w:r>
+            <w:r>
+              <w:rPr>
+                <w:rStyle w:val="aa"/>
+                <w:noProof/>
               </w:rPr>
               <w:t>Руководство программиста</w:t>
             </w:r>
@@ -1486,7 +1507,7 @@
                 <w:noProof/>
                 <w:webHidden/>
               </w:rPr>
-              <w:instrText xml:space="preserve"> PAGEREF _Toc820709 \h </w:instrText>
+              <w:instrText xml:space="preserve"> PAGEREF _Toc1075282 \h </w:instrText>
             </w:r>
             <w:r>
               <w:rPr>
@@ -1530,11 +1551,19 @@
               <w:lang w:eastAsia="ru-RU"/>
             </w:rPr>
           </w:pPr>
-          <w:hyperlink w:anchor="_Toc820710" w:history="1">
+          <w:hyperlink w:anchor="_Toc1075283" w:history="1">
             <w:r>
               <w:rPr>
                 <w:rStyle w:val="aa"/>
                 <w:noProof/>
+                <w:lang w:val="en-US"/>
+              </w:rPr>
+              <w:t>4.1.</w:t>
+            </w:r>
+            <w:r>
+              <w:rPr>
+                <w:rStyle w:val="aa"/>
+                <w:noProof/>
               </w:rPr>
               <w:t>Описание структуры программы</w:t>
             </w:r>
@@ -1557,7 +1586,7 @@
                 <w:noProof/>
                 <w:webHidden/>
               </w:rPr>
-              <w:instrText xml:space="preserve"> PAGEREF _Toc820710 \h </w:instrText>
+              <w:instrText xml:space="preserve"> PAGEREF _Toc1075283 \h </w:instrText>
             </w:r>
             <w:r>
               <w:rPr>
@@ -1601,11 +1630,19 @@
               <w:lang w:eastAsia="ru-RU"/>
             </w:rPr>
           </w:pPr>
-          <w:hyperlink w:anchor="_Toc820711" w:history="1">
+          <w:hyperlink w:anchor="_Toc1075284" w:history="1">
             <w:r>
               <w:rPr>
                 <w:rStyle w:val="aa"/>
                 <w:noProof/>
+                <w:lang w:val="en-US"/>
+              </w:rPr>
+              <w:t>4.2.</w:t>
+            </w:r>
+            <w:r>
+              <w:rPr>
+                <w:rStyle w:val="aa"/>
+                <w:noProof/>
               </w:rPr>
               <w:t>Описание структур данных</w:t>
             </w:r>
@@ -1628,7 +1665,7 @@
                 <w:noProof/>
                 <w:webHidden/>
               </w:rPr>
-              <w:instrText xml:space="preserve"> PAGEREF _Toc820711 \h </w:instrText>
+              <w:instrText xml:space="preserve"> PAGEREF _Toc1075284 \h </w:instrText>
             </w:r>
             <w:r>
               <w:rPr>
@@ -1672,11 +1709,19 @@
               <w:lang w:eastAsia="ru-RU"/>
             </w:rPr>
           </w:pPr>
-          <w:hyperlink w:anchor="_Toc820712" w:history="1">
+          <w:hyperlink w:anchor="_Toc1075285" w:history="1">
             <w:r>
               <w:rPr>
                 <w:rStyle w:val="aa"/>
                 <w:noProof/>
+                <w:lang w:val="en-US"/>
+              </w:rPr>
+              <w:t>4.3.</w:t>
+            </w:r>
+            <w:r>
+              <w:rPr>
+                <w:rStyle w:val="aa"/>
+                <w:noProof/>
               </w:rPr>
               <w:t>Описание алгоритмов</w:t>
             </w:r>
@@ -1699,7 +1744,7 @@
                 <w:noProof/>
                 <w:webHidden/>
               </w:rPr>
-              <w:instrText xml:space="preserve"> PAGEREF _Toc820712 \h </w:instrText>
+              <w:instrText xml:space="preserve"> PAGEREF _Toc1075285 \h </w:instrText>
             </w:r>
             <w:r>
               <w:rPr>
@@ -1743,11 +1788,19 @@
               <w:lang w:eastAsia="ru-RU"/>
             </w:rPr>
           </w:pPr>
-          <w:hyperlink w:anchor="_Toc820713" w:history="1">
+          <w:hyperlink w:anchor="_Toc1075286" w:history="1">
             <w:r>
               <w:rPr>
                 <w:rStyle w:val="aa"/>
                 <w:noProof/>
+                <w:lang w:val="en-US"/>
+              </w:rPr>
+              <w:t>5.</w:t>
+            </w:r>
+            <w:r>
+              <w:rPr>
+                <w:rStyle w:val="aa"/>
+                <w:noProof/>
               </w:rPr>
               <w:t>Эксперименты</w:t>
             </w:r>
@@ -1770,7 +1823,7 @@
                 <w:noProof/>
                 <w:webHidden/>
               </w:rPr>
-              <w:instrText xml:space="preserve"> PAGEREF _Toc820713 \h </w:instrText>
+              <w:instrText xml:space="preserve"> PAGEREF _Toc1075286 \h </w:instrText>
             </w:r>
             <w:r>
               <w:rPr>
@@ -1814,11 +1867,19 @@
               <w:lang w:eastAsia="ru-RU"/>
             </w:rPr>
           </w:pPr>
-          <w:hyperlink w:anchor="_Toc820714" w:history="1">
+          <w:hyperlink w:anchor="_Toc1075287" w:history="1">
             <w:r>
               <w:rPr>
                 <w:rStyle w:val="aa"/>
                 <w:noProof/>
+                <w:lang w:val="en-US"/>
+              </w:rPr>
+              <w:t>5.1.</w:t>
+            </w:r>
+            <w:r>
+              <w:rPr>
+                <w:rStyle w:val="aa"/>
+                <w:noProof/>
               </w:rPr>
               <w:t>Время выполнения</w:t>
             </w:r>
@@ -1841,7 +1902,7 @@
                 <w:noProof/>
                 <w:webHidden/>
               </w:rPr>
-              <w:instrText xml:space="preserve"> PAGEREF _Toc820714 \h </w:instrText>
+              <w:instrText xml:space="preserve"> PAGEREF _Toc1075287 \h </w:instrText>
             </w:r>
             <w:r>
               <w:rPr>
@@ -1885,11 +1946,19 @@
               <w:lang w:eastAsia="ru-RU"/>
             </w:rPr>
           </w:pPr>
-          <w:hyperlink w:anchor="_Toc820715" w:history="1">
+          <w:hyperlink w:anchor="_Toc1075288" w:history="1">
             <w:r>
               <w:rPr>
                 <w:rStyle w:val="aa"/>
                 <w:noProof/>
+                <w:lang w:val="en-US"/>
+              </w:rPr>
+              <w:t>6.</w:t>
+            </w:r>
+            <w:r>
+              <w:rPr>
+                <w:rStyle w:val="aa"/>
+                <w:noProof/>
               </w:rPr>
               <w:t>Заключение</w:t>
             </w:r>
@@ -1912,7 +1981,7 @@
                 <w:noProof/>
                 <w:webHidden/>
               </w:rPr>
-              <w:instrText xml:space="preserve"> PAGEREF _Toc820715 \h </w:instrText>
+              <w:instrText xml:space="preserve"> PAGEREF _Toc1075288 \h </w:instrText>
             </w:r>
             <w:r>
               <w:rPr>
@@ -1956,11 +2025,19 @@
               <w:lang w:eastAsia="ru-RU"/>
             </w:rPr>
           </w:pPr>
-          <w:hyperlink w:anchor="_Toc820716" w:history="1">
+          <w:hyperlink w:anchor="_Toc1075289" w:history="1">
             <w:r>
               <w:rPr>
                 <w:rStyle w:val="aa"/>
                 <w:noProof/>
+                <w:lang w:val="en-US"/>
+              </w:rPr>
+              <w:t>7.</w:t>
+            </w:r>
+            <w:r>
+              <w:rPr>
+                <w:rStyle w:val="aa"/>
+                <w:noProof/>
               </w:rPr>
               <w:t>Литература</w:t>
             </w:r>
@@ -1983,7 +2060,7 @@
                 <w:noProof/>
                 <w:webHidden/>
               </w:rPr>
-              <w:instrText xml:space="preserve"> PAGEREF _Toc820716 \h </w:instrText>
+              <w:instrText xml:space="preserve"> PAGEREF _Toc1075289 \h </w:instrText>
             </w:r>
             <w:r>
               <w:rPr>
@@ -2058,12 +2135,15 @@
       <w:pPr>
         <w:pStyle w:val="1"/>
       </w:pPr>
-      <w:bookmarkStart w:id="1" w:name="_Toc820706"/>
+      <w:bookmarkStart w:id="0" w:name="_Toc1075279"/>
       <w:r>
         <w:lastRenderedPageBreak/>
+        <w:t>1.</w:t>
+      </w:r>
+      <w:r>
         <w:t>Введение</w:t>
       </w:r>
-      <w:bookmarkEnd w:id="1"/>
+      <w:bookmarkEnd w:id="0"/>
     </w:p>
     <w:p>
       <w:pPr>
@@ -2148,12 +2228,15 @@
       <w:pPr>
         <w:pStyle w:val="1"/>
       </w:pPr>
-      <w:bookmarkStart w:id="2" w:name="_Toc820707"/>
+      <w:bookmarkStart w:id="1" w:name="_Toc1075280"/>
       <w:r>
         <w:lastRenderedPageBreak/>
+        <w:t>2.</w:t>
+      </w:r>
+      <w:r>
         <w:t>Постановка целей и задач</w:t>
       </w:r>
-      <w:bookmarkEnd w:id="2"/>
+      <w:bookmarkEnd w:id="1"/>
     </w:p>
     <w:p>
       <w:pPr>
@@ -2324,12 +2407,15 @@
       <w:pPr>
         <w:pStyle w:val="1"/>
       </w:pPr>
-      <w:bookmarkStart w:id="3" w:name="_Toc820708"/>
+      <w:bookmarkStart w:id="2" w:name="_Toc1075281"/>
       <w:r>
         <w:lastRenderedPageBreak/>
+        <w:t>3.</w:t>
+      </w:r>
+      <w:r>
         <w:t>Руководство пользователя</w:t>
       </w:r>
-      <w:bookmarkEnd w:id="3"/>
+      <w:bookmarkEnd w:id="2"/>
     </w:p>
     <w:p>
       <w:pPr>
@@ -2683,18 +2769,24 @@
       <w:pPr>
         <w:pStyle w:val="1"/>
       </w:pPr>
-      <w:bookmarkStart w:id="4" w:name="_Toc820709"/>
+      <w:bookmarkStart w:id="3" w:name="_Toc1075282"/>
       <w:r>
         <w:lastRenderedPageBreak/>
+        <w:t>4.</w:t>
+      </w:r>
+      <w:r>
         <w:t>Руководство программиста</w:t>
       </w:r>
-      <w:bookmarkEnd w:id="4"/>
+      <w:bookmarkEnd w:id="3"/>
     </w:p>
     <w:p>
       <w:pPr>
         <w:pStyle w:val="2"/>
       </w:pPr>
-      <w:bookmarkStart w:id="5" w:name="_Toc820710"/>
+      <w:bookmarkStart w:id="4" w:name="_Toc1075283"/>
+      <w:r>
+        <w:t>4.1.</w:t>
+      </w:r>
       <w:r>
         <w:t>Описание стру</w:t>
       </w:r>
@@ -2704,7 +2796,7 @@
       <w:r>
         <w:t>программы</w:t>
       </w:r>
-      <w:bookmarkEnd w:id="5"/>
+      <w:bookmarkEnd w:id="4"/>
     </w:p>
     <w:p>
       <w:pPr>
@@ -4956,11 +5048,14 @@
       <w:pPr>
         <w:pStyle w:val="2"/>
       </w:pPr>
-      <w:bookmarkStart w:id="6" w:name="_Toc820711"/>
+      <w:bookmarkStart w:id="5" w:name="_Toc1075284"/>
+      <w:r>
+        <w:t>4.2.</w:t>
+      </w:r>
       <w:r>
         <w:t>Описание структур данных</w:t>
       </w:r>
-      <w:bookmarkEnd w:id="6"/>
+      <w:bookmarkEnd w:id="5"/>
     </w:p>
     <w:p>
       <w:pPr>
@@ -5111,14 +5206,24 @@
         </w:rPr>
         <w:t xml:space="preserve"> </w:t>
       </w:r>
+      <w:proofErr w:type="spellStart"/>
       <w:r>
         <w:rPr>
           <w:color w:val="000000"/>
           <w:szCs w:val="19"/>
           <w:lang w:val="en-US"/>
         </w:rPr>
+        <w:t>t</w:t>
+      </w:r>
+      <w:r>
+        <w:rPr>
+          <w:color w:val="000000"/>
+          <w:szCs w:val="19"/>
+          <w:lang w:val="en-US"/>
+        </w:rPr>
         <w:t>Mem</w:t>
       </w:r>
+      <w:proofErr w:type="spellEnd"/>
       <w:r>
         <w:rPr>
           <w:color w:val="000000"/>
@@ -5355,6 +5460,12 @@
         <w:rPr>
           <w:lang w:val="en-US"/>
         </w:rPr>
+        <w:t>t</w:t>
+      </w:r>
+      <w:r>
+        <w:rPr>
+          <w:lang w:val="en-US"/>
+        </w:rPr>
         <w:t>FirstItem</w:t>
       </w:r>
       <w:proofErr w:type="spellEnd"/>
@@ -5389,6 +5500,12 @@
         <w:t xml:space="preserve">&gt;* </w:t>
       </w:r>
       <w:proofErr w:type="spellStart"/>
+      <w:r>
+        <w:rPr>
+          <w:lang w:val="en-US"/>
+        </w:rPr>
+        <w:t>t</w:t>
+      </w:r>
       <w:r>
         <w:rPr>
           <w:lang w:val="en-US"/>
@@ -5419,6 +5536,12 @@
         <w:t xml:space="preserve"> </w:t>
       </w:r>
       <w:proofErr w:type="spellStart"/>
+      <w:r>
+        <w:rPr>
+          <w:lang w:val="en-US"/>
+        </w:rPr>
+        <w:t>p</w:t>
+      </w:r>
       <w:r>
         <w:rPr>
           <w:lang w:val="en-US"/>
@@ -5772,7 +5895,17 @@
                 <w:szCs w:val="19"/>
                 <w:lang w:val="en-US"/>
               </w:rPr>
-              <w:t>_Mem</w:t>
+              <w:t>_m</w:t>
+            </w:r>
+            <w:r>
+              <w:rPr>
+                <w:rFonts w:cs="Times New Roman"/>
+                <w:i w:val="0"/>
+                <w:color w:val="808080"/>
+                <w:szCs w:val="19"/>
+                <w:lang w:val="en-US"/>
+              </w:rPr>
+              <w:t>em</w:t>
             </w:r>
             <w:r>
               <w:rPr>
@@ -6077,7 +6210,7 @@
                 <w:szCs w:val="19"/>
                 <w:lang w:val="en-US"/>
               </w:rPr>
-              <w:t>A</w:t>
+              <w:t>a</w:t>
             </w:r>
             <w:r>
               <w:rPr>
@@ -6258,7 +6391,17 @@
                 <w:szCs w:val="19"/>
                 <w:lang w:val="en-US"/>
               </w:rPr>
-              <w:t>_Mem</w:t>
+              <w:t>_m</w:t>
+            </w:r>
+            <w:r>
+              <w:rPr>
+                <w:rFonts w:cs="Times New Roman"/>
+                <w:i w:val="0"/>
+                <w:color w:val="808080"/>
+                <w:szCs w:val="19"/>
+                <w:lang w:val="en-US"/>
+              </w:rPr>
+              <w:t>em</w:t>
             </w:r>
             <w:r>
               <w:rPr>
@@ -7175,7 +7318,17 @@
                 <w:szCs w:val="19"/>
                 <w:lang w:val="en-US"/>
               </w:rPr>
-              <w:t>_Mem</w:t>
+              <w:t>_m</w:t>
+            </w:r>
+            <w:r>
+              <w:rPr>
+                <w:rFonts w:cs="Times New Roman"/>
+                <w:i w:val="0"/>
+                <w:color w:val="808080"/>
+                <w:szCs w:val="19"/>
+                <w:lang w:val="en-US"/>
+              </w:rPr>
+              <w:t>em</w:t>
             </w:r>
             <w:r>
               <w:rPr>
@@ -7424,7 +7577,17 @@
                 <w:szCs w:val="19"/>
                 <w:lang w:val="en-US"/>
               </w:rPr>
-              <w:t>Link</w:t>
+              <w:t>l</w:t>
+            </w:r>
+            <w:r>
+              <w:rPr>
+                <w:rFonts w:cs="Times New Roman"/>
+                <w:i w:val="0"/>
+                <w:color w:val="808080"/>
+                <w:szCs w:val="19"/>
+                <w:lang w:val="en-US"/>
+              </w:rPr>
+              <w:t>ink</w:t>
             </w:r>
             <w:r>
               <w:rPr>
@@ -7611,7 +7774,17 @@
                 <w:szCs w:val="19"/>
                 <w:lang w:val="en-US"/>
               </w:rPr>
-              <w:t>Pos</w:t>
+              <w:t>p</w:t>
+            </w:r>
+            <w:r>
+              <w:rPr>
+                <w:rFonts w:cs="Times New Roman"/>
+                <w:i w:val="0"/>
+                <w:color w:val="808080"/>
+                <w:szCs w:val="19"/>
+                <w:lang w:val="en-US"/>
+              </w:rPr>
+              <w:t>os</w:t>
             </w:r>
             <w:proofErr w:type="spellEnd"/>
             <w:r>
@@ -8069,7 +8242,7 @@
                 <w:szCs w:val="19"/>
                 <w:lang w:val="en-US"/>
               </w:rPr>
-              <w:t>A</w:t>
+              <w:t>a</w:t>
             </w:r>
             <w:r>
               <w:rPr>
@@ -8253,7 +8426,7 @@
                 <w:szCs w:val="19"/>
                 <w:lang w:val="en-US"/>
               </w:rPr>
-              <w:t>A</w:t>
+              <w:t>a</w:t>
             </w:r>
             <w:r>
               <w:rPr>
@@ -8444,7 +8617,19 @@
                 <w:szCs w:val="19"/>
                 <w:lang w:val="en-US"/>
               </w:rPr>
-              <w:t>Pos</w:t>
+              <w:t>p</w:t>
+            </w:r>
+            <w:bookmarkStart w:id="6" w:name="_GoBack"/>
+            <w:bookmarkEnd w:id="6"/>
+            <w:r>
+              <w:rPr>
+                <w:rFonts w:cs="Times New Roman"/>
+                <w:i w:val="0"/>
+                <w:color w:val="808080"/>
+                <w:szCs w:val="19"/>
+                <w:lang w:val="en-US"/>
+              </w:rPr>
+              <w:t>os</w:t>
             </w:r>
             <w:proofErr w:type="spellEnd"/>
             <w:r>
@@ -8485,7 +8670,7 @@
                 <w:szCs w:val="19"/>
                 <w:lang w:val="en-US"/>
               </w:rPr>
-              <w:t>A</w:t>
+              <w:t>a</w:t>
             </w:r>
             <w:r>
               <w:rPr>
@@ -8998,7 +9183,13 @@
       <w:pPr>
         <w:pStyle w:val="2"/>
       </w:pPr>
-      <w:bookmarkStart w:id="7" w:name="_Toc820712"/>
+      <w:bookmarkStart w:id="7" w:name="_Toc1075285"/>
+      <w:r>
+        <w:rPr>
+          <w:lang w:val="en-US"/>
+        </w:rPr>
+        <w:t>4.3.</w:t>
+      </w:r>
       <w:r>
         <w:t>Описание алгоритмов</w:t>
       </w:r>
@@ -9298,9 +9489,12 @@
       <w:pPr>
         <w:pStyle w:val="1"/>
       </w:pPr>
-      <w:bookmarkStart w:id="8" w:name="_Toc820713"/>
+      <w:bookmarkStart w:id="8" w:name="_Toc1075286"/>
       <w:r>
         <w:lastRenderedPageBreak/>
+        <w:t>5.</w:t>
+      </w:r>
+      <w:r>
         <w:t>Эксперименты</w:t>
       </w:r>
       <w:bookmarkEnd w:id="8"/>
@@ -9309,7 +9503,10 @@
       <w:pPr>
         <w:pStyle w:val="2"/>
       </w:pPr>
-      <w:bookmarkStart w:id="9" w:name="_Toc820714"/>
+      <w:bookmarkStart w:id="9" w:name="_Toc1075287"/>
+      <w:r>
+        <w:t>5.1.</w:t>
+      </w:r>
       <w:r>
         <w:t>Время выполнения</w:t>
       </w:r>
@@ -9702,9 +9899,12 @@
       <w:pPr>
         <w:pStyle w:val="1"/>
       </w:pPr>
-      <w:bookmarkStart w:id="10" w:name="_Toc820715"/>
+      <w:bookmarkStart w:id="10" w:name="_Toc1075288"/>
       <w:r>
         <w:lastRenderedPageBreak/>
+        <w:t>6.</w:t>
+      </w:r>
+      <w:r>
         <w:t>Заключение</w:t>
       </w:r>
       <w:bookmarkEnd w:id="10"/>
@@ -9764,9 +9964,15 @@
       <w:pPr>
         <w:pStyle w:val="1"/>
       </w:pPr>
-      <w:bookmarkStart w:id="11" w:name="_Toc820716"/>
-      <w:r>
+      <w:bookmarkStart w:id="11" w:name="_Toc1075289"/>
+      <w:r>
+        <w:rPr>
+          <w:lang w:val="en-US"/>
+        </w:rPr>
         <w:lastRenderedPageBreak/>
+        <w:t>7.</w:t>
+      </w:r>
+      <w:r>
         <w:t>Литература</w:t>
       </w:r>
       <w:bookmarkEnd w:id="11"/>
@@ -9864,7 +10070,7 @@
           <w:rPr>
             <w:noProof/>
           </w:rPr>
-          <w:t>14</w:t>
+          <w:t>12</w:t>
         </w:r>
         <w:r>
           <w:fldChar w:fldCharType="end"/>
@@ -12311,11 +12517,11 @@
           <c:showBubbleSize val="0"/>
         </c:dLbls>
         <c:gapWidth val="150"/>
-        <c:axId val="558847512"/>
-        <c:axId val="558849080"/>
+        <c:axId val="480869736"/>
+        <c:axId val="480870128"/>
       </c:barChart>
       <c:catAx>
-        <c:axId val="558847512"/>
+        <c:axId val="480869736"/>
         <c:scaling>
           <c:orientation val="minMax"/>
         </c:scaling>
@@ -12358,7 +12564,7 @@
             <a:endParaRPr lang="ru-RU"/>
           </a:p>
         </c:txPr>
-        <c:crossAx val="558849080"/>
+        <c:crossAx val="480870128"/>
         <c:crosses val="autoZero"/>
         <c:auto val="1"/>
         <c:lblAlgn val="ctr"/>
@@ -12366,7 +12572,7 @@
         <c:noMultiLvlLbl val="0"/>
       </c:catAx>
       <c:valAx>
-        <c:axId val="558849080"/>
+        <c:axId val="480870128"/>
         <c:scaling>
           <c:logBase val="10"/>
           <c:orientation val="minMax"/>
@@ -12420,7 +12626,7 @@
             <a:endParaRPr lang="ru-RU"/>
           </a:p>
         </c:txPr>
-        <c:crossAx val="558847512"/>
+        <c:crossAx val="480869736"/>
         <c:crosses val="autoZero"/>
         <c:crossBetween val="between"/>
       </c:valAx>
@@ -13326,7 +13532,7 @@
 </file>
 
 <file path=customXml/itemProps2.xml><?xml version="1.0" encoding="utf-8"?>
-<ds:datastoreItem xmlns:ds="http://schemas.openxmlformats.org/officeDocument/2006/customXml" ds:itemID="{B67A4643-DB80-489F-9219-906259AC4BB4}">
+<ds:datastoreItem xmlns:ds="http://schemas.openxmlformats.org/officeDocument/2006/customXml" ds:itemID="{18B3A2FD-009A-414C-8BF4-003176743A28}">
   <ds:schemaRefs>
     <ds:schemaRef ds:uri="http://schemas.openxmlformats.org/officeDocument/2006/bibliography"/>
   </ds:schemaRefs>
